--- a/documents/BA.planning.Projektstatusbericht#13.docx
+++ b/documents/BA.planning.Projektstatusbericht#13.docx
@@ -435,7 +435,51 @@
           <w:rFonts w:cs="Helvetica"/>
           <w:lang w:val="de-DE"/>
         </w:rPr>
-        <w:t>Des Weiteren wurde die Formulardaten im JSON-Format übertragen, so ist das Problem mit dem Smart-</w:t>
+        <w:t xml:space="preserve">Des </w:t>
+      </w:r>
+      <w:proofErr w:type="spellStart"/>
+      <w:r>
+        <w:rPr>
+          <w:rFonts w:cs="Helvetica"/>
+          <w:lang w:val="de-DE"/>
+        </w:rPr>
+        <w:t>Weiteren</w:t>
+      </w:r>
+      <w:proofErr w:type="spellEnd"/>
+      <w:r>
+        <w:rPr>
+          <w:rFonts w:cs="Helvetica"/>
+          <w:lang w:val="de-DE"/>
+        </w:rPr>
+        <w:t xml:space="preserve"> wurde</w:t>
+      </w:r>
+      <w:r>
+        <w:rPr>
+          <w:rFonts w:cs="Helvetica"/>
+          <w:lang w:val="de-DE"/>
+        </w:rPr>
+        <w:t xml:space="preserve"> für</w:t>
+      </w:r>
+      <w:r>
+        <w:rPr>
+          <w:rFonts w:cs="Helvetica"/>
+          <w:lang w:val="de-DE"/>
+        </w:rPr>
+        <w:t xml:space="preserve"> </w:t>
+      </w:r>
+      <w:r>
+        <w:rPr>
+          <w:rFonts w:cs="Helvetica"/>
+          <w:lang w:val="de-DE"/>
+        </w:rPr>
+        <w:t xml:space="preserve">die Weiterleitung auf andere Seite PHP-Redirects eingebaut und </w:t>
+      </w:r>
+      <w:r>
+        <w:rPr>
+          <w:rFonts w:cs="Helvetica"/>
+          <w:lang w:val="de-DE"/>
+        </w:rPr>
+        <w:t>die Formulardaten im JSON-Format übertragen, so ist das Problem mit dem Smart-</w:t>
       </w:r>
       <w:proofErr w:type="spellStart"/>
       <w:r>
@@ -860,14 +904,21 @@
                 <w:rFonts w:ascii="Helvetica" w:hAnsi="Helvetica" w:cs="Helvetica"/>
                 <w:lang w:val="de-DE"/>
               </w:rPr>
-              <w:t>Formulardaten im JSON-Format übertragen</w:t>
+              <w:t>PHP-Redirects eingebaut</w:t>
             </w:r>
             <w:r>
               <w:rPr>
                 <w:rFonts w:ascii="Helvetica" w:hAnsi="Helvetica" w:cs="Helvetica"/>
                 <w:lang w:val="de-DE"/>
               </w:rPr>
-              <w:t xml:space="preserve"> </w:t>
+              <w:t xml:space="preserve">, </w:t>
+            </w:r>
+            <w:r>
+              <w:rPr>
+                <w:rFonts w:ascii="Helvetica" w:hAnsi="Helvetica" w:cs="Helvetica"/>
+                <w:lang w:val="de-DE"/>
+              </w:rPr>
+              <w:t>Formulardaten im JSON-Format übertragen</w:t>
             </w:r>
           </w:p>
         </w:tc>
@@ -890,7 +941,7 @@
                 <w:rFonts w:ascii="Consolas" w:hAnsi="Consolas" w:cs="Helvetica"/>
                 <w:lang w:val="de-DE"/>
               </w:rPr>
-              <w:t>4</w:t>
+              <w:t>2</w:t>
             </w:r>
           </w:p>
         </w:tc>

--- a/documents/BA.planning.Projektstatusbericht#13.docx
+++ b/documents/BA.planning.Projektstatusbericht#13.docx
@@ -212,7 +212,7 @@
         <mc:AlternateContent>
           <mc:Choice Requires="wps">
             <w:drawing>
-              <wp:anchor distT="0" distB="0" distL="114300" distR="114300" simplePos="0" relativeHeight="251661312" behindDoc="1" locked="0" layoutInCell="1" allowOverlap="1" wp14:anchorId="2063F85C" wp14:editId="20F55915">
+              <wp:anchor distT="0" distB="0" distL="114300" distR="114300" simplePos="0" relativeHeight="251661312" behindDoc="1" locked="0" layoutInCell="1" allowOverlap="1" wp14:anchorId="2063F85C" wp14:editId="23F6353E">
                 <wp:simplePos x="0" y="0"/>
                 <wp:positionH relativeFrom="margin">
                   <wp:align>left</wp:align>
@@ -220,15 +220,15 @@
                 <wp:positionV relativeFrom="paragraph">
                   <wp:posOffset>36195</wp:posOffset>
                 </wp:positionV>
-                <wp:extent cx="237490" cy="1016000"/>
-                <wp:effectExtent l="12700" t="12700" r="16510" b="12700"/>
+                <wp:extent cx="237490" cy="1203325"/>
+                <wp:effectExtent l="12700" t="12700" r="16510" b="15875"/>
                 <wp:wrapTight wrapText="bothSides">
                   <wp:wrapPolygon edited="0">
-                    <wp:start x="-1155" y="-270"/>
-                    <wp:lineTo x="-1155" y="21600"/>
-                    <wp:lineTo x="21947" y="21600"/>
-                    <wp:lineTo x="21947" y="-270"/>
-                    <wp:lineTo x="-1155" y="-270"/>
+                    <wp:start x="-1155" y="-228"/>
+                    <wp:lineTo x="-1155" y="21657"/>
+                    <wp:lineTo x="21947" y="21657"/>
+                    <wp:lineTo x="21947" y="-228"/>
+                    <wp:lineTo x="-1155" y="-228"/>
                   </wp:wrapPolygon>
                 </wp:wrapTight>
                 <wp:docPr id="1" name="Rechteck 1"/>
@@ -240,7 +240,7 @@
                       <wps:spPr>
                         <a:xfrm>
                           <a:off x="0" y="0"/>
-                          <a:ext cx="237490" cy="1016000"/>
+                          <a:ext cx="237490" cy="1203778"/>
                         </a:xfrm>
                         <a:prstGeom prst="rect">
                           <a:avLst/>
@@ -290,7 +290,7 @@
           </mc:Choice>
           <mc:Fallback>
             <w:pict>
-              <v:rect w14:anchorId="18DA1D1B" id="Rechteck 1" o:spid="_x0000_s1026" style="position:absolute;margin-left:0;margin-top:2.85pt;width:18.7pt;height:80pt;z-index:-251655168;visibility:visible;mso-wrap-style:square;mso-width-percent:0;mso-height-percent:0;mso-wrap-distance-left:9pt;mso-wrap-distance-top:0;mso-wrap-distance-right:9pt;mso-wrap-distance-bottom:0;mso-position-horizontal:left;mso-position-horizontal-relative:margin;mso-position-vertical:absolute;mso-position-vertical-relative:text;mso-width-percent:0;mso-height-percent:0;mso-width-relative:margin;mso-height-relative:margin;v-text-anchor:middle" o:gfxdata="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" fillcolor="#00b050" strokecolor="black [3213]" strokeweight="1.5pt">
+              <v:rect w14:anchorId="10836E0B" id="Rechteck 1" o:spid="_x0000_s1026" style="position:absolute;margin-left:0;margin-top:2.85pt;width:18.7pt;height:94.75pt;z-index:-251655168;visibility:visible;mso-wrap-style:square;mso-width-percent:0;mso-height-percent:0;mso-wrap-distance-left:9pt;mso-wrap-distance-top:0;mso-wrap-distance-right:9pt;mso-wrap-distance-bottom:0;mso-position-horizontal:left;mso-position-horizontal-relative:margin;mso-position-vertical:absolute;mso-position-vertical-relative:text;mso-width-percent:0;mso-height-percent:0;mso-width-relative:margin;mso-height-relative:margin;v-text-anchor:middle" o:gfxdata="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" fillcolor="#00b050" strokecolor="black [3213]" strokeweight="1.5pt">
                 <w10:wrap type="tight" anchorx="margin"/>
               </v:rect>
             </w:pict>
@@ -904,14 +904,7 @@
                 <w:rFonts w:ascii="Helvetica" w:hAnsi="Helvetica" w:cs="Helvetica"/>
                 <w:lang w:val="de-DE"/>
               </w:rPr>
-              <w:t>PHP-Redirects eingebaut</w:t>
-            </w:r>
-            <w:r>
-              <w:rPr>
-                <w:rFonts w:ascii="Helvetica" w:hAnsi="Helvetica" w:cs="Helvetica"/>
-                <w:lang w:val="de-DE"/>
-              </w:rPr>
-              <w:t xml:space="preserve">, </w:t>
+              <w:t xml:space="preserve">PHP-Redirects eingebaut, </w:t>
             </w:r>
             <w:r>
               <w:rPr>
